--- a/Document/论文.docx
+++ b/Document/论文.docx
@@ -74,7 +74,7 @@
           <w:rFonts w:hint="eastAsia"/>
           <w:lang w:val="en-US" w:eastAsia="zh-CN"/>
         </w:rPr>
-        <w:t>为了加快游戏产业的发展和保证游戏本身的质量，游戏引擎为开发者们提供了极大的便利以及强大的系统供开发者制作出更加精品的游戏。目前国内的主流游戏开发引擎，Unity3D、Unreal、Cocos Creator、Laya Air、Egret等，本项目将采用Unity3D作为开发引擎，配合自己开发的一款导表工具，能够帮助游戏更加快速的达到开发目的。数据驱动能够让程序开发的时间大大缩短，后期游戏的维护以及数值间的平衡都跟数据驱动有着莫大的关系，甚至可以说，数据在游戏中是最重要的一环，通过修改数据就可以修改整个游戏的品质。</w:t>
+        <w:t>为了加快游戏产业的发展和保证游戏本身的质量，游戏引擎为开发者们提供了极大的便利以及强大的系统供开发者制作出更加精品的游戏。目前国内的主流游戏开发引擎，Unity3D、 Cocos2d x、Laya Air、Egret等，本项目将采用Unity3D作为开发引擎，配合自己开发的一款导表工具，能够帮助游戏更加快速的达到开发目的。数据驱动能够让程序开发的时间大大缩短，后期游戏的维护以及数值间的平衡都跟数据驱动有着莫大的关系，甚至可以说，数据在游戏中是最重要的一环，通过修改数据就可以修改整个游戏的品质。</w:t>
       </w:r>
     </w:p>
     <w:p>
@@ -556,6 +556,23 @@
         <w:pStyle w:val="8"/>
         <w:bidi w:val="0"/>
         <w:rPr>
+          <w:rFonts w:hint="eastAsia"/>
+          <w:lang w:val="en-US" w:eastAsia="zh-CN"/>
+        </w:rPr>
+      </w:pPr>
+      <w:r>
+        <w:rPr>
+          <w:rFonts w:hint="eastAsia"/>
+          <w:lang w:val="en-US" w:eastAsia="zh-CN"/>
+        </w:rPr>
+        <w:t>第 2 章：游戏引擎简述与选择。本章节将介绍几款游戏引擎的简述，以及为什么要选择Unity3D作为项目开发引擎。</w:t>
+      </w:r>
+    </w:p>
+    <w:p>
+      <w:pPr>
+        <w:pStyle w:val="8"/>
+        <w:bidi w:val="0"/>
+        <w:rPr>
           <w:rFonts w:hint="default"/>
           <w:lang w:val="en-US" w:eastAsia="zh-CN"/>
         </w:rPr>
@@ -565,41 +582,41 @@
           <w:rFonts w:hint="eastAsia"/>
           <w:lang w:val="en-US" w:eastAsia="zh-CN"/>
         </w:rPr>
-        <w:t>第 2 章：游戏引擎分析与选择。本章节将介绍几款游戏引擎的分析，以及为什么要选择Unity3D作为项目开发引擎。</w:t>
-      </w:r>
-    </w:p>
-    <w:p>
-      <w:pPr>
-        <w:pStyle w:val="8"/>
-        <w:bidi w:val="0"/>
-        <w:rPr>
-          <w:rFonts w:hint="eastAsia"/>
-          <w:lang w:val="en-US" w:eastAsia="zh-CN"/>
-        </w:rPr>
-      </w:pPr>
-      <w:r>
-        <w:rPr>
-          <w:rFonts w:hint="eastAsia"/>
-          <w:lang w:val="en-US" w:eastAsia="zh-CN"/>
-        </w:rPr>
-        <w:t>第 3 章：相关技术。介绍研究课题中涉及到的相关理论和技术进行分析和讲解。</w:t>
-      </w:r>
-    </w:p>
-    <w:p>
-      <w:pPr>
-        <w:pStyle w:val="8"/>
-        <w:bidi w:val="0"/>
-        <w:rPr>
-          <w:rFonts w:hint="eastAsia"/>
-          <w:lang w:val="en-US" w:eastAsia="zh-CN"/>
-        </w:rPr>
-      </w:pPr>
-      <w:r>
-        <w:rPr>
-          <w:rFonts w:hint="eastAsia"/>
-          <w:lang w:val="en-US" w:eastAsia="zh-CN"/>
-        </w:rPr>
-        <w:t>第 4 章：项目中的系统。本章节将介绍项目中的开发出的游戏各个系统。</w:t>
+        <w:t>第 3 章：自研导表工具概述。介绍在正式开始做游戏项目前期需要做的小工具。</w:t>
+      </w:r>
+    </w:p>
+    <w:p>
+      <w:pPr>
+        <w:pStyle w:val="8"/>
+        <w:bidi w:val="0"/>
+        <w:rPr>
+          <w:rFonts w:hint="eastAsia"/>
+          <w:lang w:val="en-US" w:eastAsia="zh-CN"/>
+        </w:rPr>
+      </w:pPr>
+      <w:r>
+        <w:rPr>
+          <w:rFonts w:hint="eastAsia"/>
+          <w:lang w:val="en-US" w:eastAsia="zh-CN"/>
+        </w:rPr>
+        <w:t>第 4 章：相关技术。介绍研究课题中涉及到的相关理论和技术进行分析和讲解。</w:t>
+      </w:r>
+    </w:p>
+    <w:p>
+      <w:pPr>
+        <w:pStyle w:val="8"/>
+        <w:bidi w:val="0"/>
+        <w:rPr>
+          <w:rFonts w:hint="eastAsia"/>
+          <w:lang w:val="en-US" w:eastAsia="zh-CN"/>
+        </w:rPr>
+      </w:pPr>
+      <w:r>
+        <w:rPr>
+          <w:rFonts w:hint="eastAsia"/>
+          <w:lang w:val="en-US" w:eastAsia="zh-CN"/>
+        </w:rPr>
+        <w:t>第 5 章：项目中的系统。本章节将介绍项目中的开发出的游戏各个系统。</w:t>
       </w:r>
     </w:p>
     <w:p>
@@ -616,7 +633,7 @@
           <w:rFonts w:hint="eastAsia"/>
           <w:lang w:val="en-US" w:eastAsia="zh-CN"/>
         </w:rPr>
-        <w:t>第 5 章：对整个项目的性能测试和分析。</w:t>
+        <w:t>第 6 章：对整个项目的性能测试和分析。</w:t>
       </w:r>
     </w:p>
     <w:p>
@@ -633,7 +650,7 @@
           <w:rFonts w:hint="eastAsia"/>
           <w:lang w:val="en-US" w:eastAsia="zh-CN"/>
         </w:rPr>
-        <w:t xml:space="preserve">第 6 章：总结。总结本文中的各项技术和待改进的方面。  </w:t>
+        <w:t xml:space="preserve">第 7 章：总结。总结本文中的各项技术和待改进的方面。  </w:t>
       </w:r>
     </w:p>
     <w:p>
@@ -676,7 +693,7 @@
           <w:rFonts w:hint="eastAsia"/>
           <w:lang w:val="en-US" w:eastAsia="zh-CN"/>
         </w:rPr>
-        <w:t>2 游戏引擎分析与选择</w:t>
+        <w:t>2 游戏引擎简述与选择</w:t>
       </w:r>
     </w:p>
     <w:p>
@@ -708,25 +725,319 @@
     </w:p>
     <w:p>
       <w:pPr>
-        <w:pStyle w:val="8"/>
+        <w:pStyle w:val="11"/>
         <w:bidi w:val="0"/>
         <w:rPr>
           <w:rFonts w:hint="default"/>
           <w:lang w:val="en-US" w:eastAsia="zh-CN"/>
         </w:rPr>
-        <w:sectPr>
-          <w:pgSz w:w="11906" w:h="16838"/>
-          <w:pgMar w:top="1440" w:right="1800" w:bottom="1440" w:left="1800" w:header="851" w:footer="992" w:gutter="0"/>
-          <w:cols w:space="425" w:num="1"/>
-          <w:docGrid w:type="lines" w:linePitch="312" w:charSpace="0"/>
-        </w:sectPr>
-      </w:pPr>
-      <w:r>
-        <w:rPr>
-          <w:rFonts w:hint="eastAsia"/>
-          <w:lang w:val="en-US" w:eastAsia="zh-CN"/>
-        </w:rPr>
-        <w:t>目前</w:t>
+      </w:pPr>
+      <w:r>
+        <w:rPr>
+          <w:rFonts w:hint="eastAsia"/>
+          <w:lang w:val="en-US" w:eastAsia="zh-CN"/>
+        </w:rPr>
+        <w:t>2.1.1 游戏引擎概述</w:t>
+      </w:r>
+    </w:p>
+    <w:p>
+      <w:pPr>
+        <w:pStyle w:val="8"/>
+        <w:bidi w:val="0"/>
+        <w:spacing w:line="240" w:lineRule="auto"/>
+        <w:rPr>
+          <w:rFonts w:hint="eastAsia"/>
+          <w:lang w:val="en-US" w:eastAsia="zh-CN"/>
+        </w:rPr>
+      </w:pPr>
+      <w:r>
+        <w:rPr>
+          <w:rFonts w:hint="eastAsia"/>
+          <w:lang w:val="en-US" w:eastAsia="zh-CN"/>
+        </w:rPr>
+        <w:t>游戏引擎是指一些已编写好的可编辑电脑游戏系统或者一些交互式实时图像应用程序的核心组件，这些系统为游戏设计者提供各种编写游戏所需要的的各种工具，其目的在于让游戏设计者能容易快速地制作出游戏程序而不用由零开始。目前国内主流的开发引擎有Unity3D、 Cocos2d x、Laya Air、Egret等，以上不管是哪种游戏开发引擎都有着很好的平台移植性，都做到了一次开发，多平台发布的极大便利。</w:t>
+      </w:r>
+    </w:p>
+    <w:p>
+      <w:pPr>
+        <w:pStyle w:val="11"/>
+        <w:bidi w:val="0"/>
+        <w:rPr>
+          <w:rFonts w:hint="eastAsia"/>
+          <w:lang w:val="en-US" w:eastAsia="zh-CN"/>
+        </w:rPr>
+      </w:pPr>
+      <w:r>
+        <w:rPr>
+          <w:rFonts w:hint="eastAsia"/>
+          <w:lang w:val="en-US" w:eastAsia="zh-CN"/>
+        </w:rPr>
+        <w:t>2.1.2 Unity3D引擎</w:t>
+      </w:r>
+    </w:p>
+    <w:p>
+      <w:pPr>
+        <w:pStyle w:val="8"/>
+        <w:bidi w:val="0"/>
+        <w:rPr>
+          <w:rFonts w:hint="default"/>
+          <w:lang w:val="en-US" w:eastAsia="zh-CN"/>
+        </w:rPr>
+      </w:pPr>
+      <w:r>
+        <w:rPr>
+          <w:rFonts w:hint="eastAsia"/>
+          <w:lang w:val="en-US" w:eastAsia="zh-CN"/>
+        </w:rPr>
+        <w:t>目前来说，Unity3D是毫无争议的最受开发者喜欢的游戏引擎，其所开发的游戏占全球市场约三成。而游戏行业的开发人员，近一半都是Unity3D的用户，其强大的引擎系统备受开发者喜爱，更重要的是其官方商城更是有大量便于开发者开发的插件，使用插件开发能够大大的缩短游戏的开发周期。</w:t>
+      </w:r>
+    </w:p>
+    <w:p>
+      <w:pPr>
+        <w:pStyle w:val="11"/>
+        <w:bidi w:val="0"/>
+        <w:rPr>
+          <w:rFonts w:hint="eastAsia"/>
+          <w:lang w:val="en-US" w:eastAsia="zh-CN"/>
+        </w:rPr>
+      </w:pPr>
+      <w:r>
+        <w:rPr>
+          <w:rFonts w:hint="eastAsia"/>
+          <w:lang w:val="en-US" w:eastAsia="zh-CN"/>
+        </w:rPr>
+        <w:t>2.1.3 Cocos2d x</w:t>
+      </w:r>
+    </w:p>
+    <w:p>
+      <w:pPr>
+        <w:pStyle w:val="8"/>
+        <w:bidi w:val="0"/>
+        <w:rPr>
+          <w:rFonts w:hint="eastAsia"/>
+          <w:lang w:val="en-US" w:eastAsia="zh-CN"/>
+        </w:rPr>
+      </w:pPr>
+      <w:r>
+        <w:rPr>
+          <w:rFonts w:hint="eastAsia"/>
+          <w:lang w:val="en-US" w:eastAsia="zh-CN"/>
+        </w:rPr>
+        <w:t>Cocos2d x相较于Unity3D最大的优势是，Cocos2d x是完全免费开源的，引擎同样提供了图形渲染、GUI、音频、网络、物理等等丰富的功能，并且还供有多种编程语言供开发者选择，比如C++、Lua、JavaScript。</w:t>
+      </w:r>
+    </w:p>
+    <w:p>
+      <w:pPr>
+        <w:pStyle w:val="11"/>
+        <w:bidi w:val="0"/>
+        <w:rPr>
+          <w:rFonts w:hint="eastAsia"/>
+          <w:lang w:val="en-US" w:eastAsia="zh-CN"/>
+        </w:rPr>
+      </w:pPr>
+      <w:r>
+        <w:rPr>
+          <w:rFonts w:hint="eastAsia"/>
+          <w:lang w:val="en-US" w:eastAsia="zh-CN"/>
+        </w:rPr>
+        <w:t>2.1.4 Laya Air引擎</w:t>
+      </w:r>
+    </w:p>
+    <w:p>
+      <w:pPr>
+        <w:pStyle w:val="8"/>
+        <w:bidi w:val="0"/>
+        <w:rPr>
+          <w:rFonts w:hint="default"/>
+          <w:lang w:val="en-US" w:eastAsia="zh-CN"/>
+        </w:rPr>
+      </w:pPr>
+      <w:r>
+        <w:rPr>
+          <w:rFonts w:hint="eastAsia"/>
+          <w:lang w:val="en-US" w:eastAsia="zh-CN"/>
+        </w:rPr>
+        <w:t>Laya Air引擎目前多数被应用在H5游戏的开发项目中，除了支持2D、3D、VR、AR的Flash页游、HTML5游戏、APP游戏开发外，引擎还还可以用于软件、广告、营销、教育、医疗等众多领域。同时，其支持一次开发同事发布APP、HTML5、Flash三个版本的全能型游戏引擎，相比其他H5游戏开发引擎，其在性能优化方面做的非常出色，这也是该引擎在近几年备受青睐的原因之一。利用Laya Air引擎开发的在市场上的游戏已有不少取得成功，如：《斗罗大陆H5》、《大天使之剑》、《全名大乱斗》等等。</w:t>
+      </w:r>
+    </w:p>
+    <w:p>
+      <w:pPr>
+        <w:pStyle w:val="11"/>
+        <w:bidi w:val="0"/>
+        <w:rPr>
+          <w:rFonts w:hint="eastAsia"/>
+          <w:lang w:val="en-US" w:eastAsia="zh-CN"/>
+        </w:rPr>
+      </w:pPr>
+      <w:r>
+        <w:rPr>
+          <w:rFonts w:hint="eastAsia"/>
+          <w:lang w:val="en-US" w:eastAsia="zh-CN"/>
+        </w:rPr>
+        <w:t>2.1.5 Egret引擎</w:t>
+      </w:r>
+    </w:p>
+    <w:p>
+      <w:pPr>
+        <w:pStyle w:val="8"/>
+        <w:bidi w:val="0"/>
+        <w:rPr>
+          <w:rFonts w:hint="eastAsia"/>
+          <w:lang w:val="en-US" w:eastAsia="zh-CN"/>
+        </w:rPr>
+      </w:pPr>
+      <w:r>
+        <w:rPr>
+          <w:rFonts w:hint="eastAsia"/>
+          <w:lang w:val="en-US" w:eastAsia="zh-CN"/>
+        </w:rPr>
+        <w:t>Egret引擎同样是一套完整的HTML5游戏开发解决方案，其内部提供了很多强大的编辑器供开发者使用，有针对Egret项目的IDE可可视化创建、编辑和管理UI，有可以无需变成就可以创作游戏的工具，也有可以将项目发布成原生APP的Native服务。</w:t>
+      </w:r>
+    </w:p>
+    <w:p>
+      <w:pPr>
+        <w:pStyle w:val="10"/>
+        <w:bidi w:val="0"/>
+        <w:rPr>
+          <w:rFonts w:hint="eastAsia"/>
+          <w:lang w:val="en-US" w:eastAsia="zh-CN"/>
+        </w:rPr>
+      </w:pPr>
+      <w:r>
+        <w:rPr>
+          <w:rFonts w:hint="eastAsia"/>
+          <w:lang w:val="en-US" w:eastAsia="zh-CN"/>
+        </w:rPr>
+        <w:t>2.2 Unity3D引擎优势</w:t>
+      </w:r>
+    </w:p>
+    <w:p>
+      <w:pPr>
+        <w:pStyle w:val="8"/>
+        <w:bidi w:val="0"/>
+        <w:rPr>
+          <w:rFonts w:hint="eastAsia"/>
+          <w:lang w:val="en-US" w:eastAsia="zh-CN"/>
+        </w:rPr>
+      </w:pPr>
+      <w:r>
+        <w:rPr>
+          <w:rFonts w:hint="eastAsia"/>
+          <w:lang w:val="en-US" w:eastAsia="zh-CN"/>
+        </w:rPr>
+        <w:t>在选择游戏引擎时，主要从引擎的兼容性（如对第三方插件和各类库）、性能、成本、图形渲染能力及机制上考虑。引擎中的重要机制，包括同步机制、高级AI、是否支持热更、是否自带编辑器等。相较于其他主流的开发引擎，其在3D效果表现和性能更佳，并且跨平台性和适配性非常强大，支持XLua热更，其在开发3D游戏项目上，成本也更低。</w:t>
+      </w:r>
+    </w:p>
+    <w:p>
+      <w:pPr>
+        <w:pStyle w:val="9"/>
+        <w:bidi w:val="0"/>
+        <w:rPr>
+          <w:rFonts w:hint="eastAsia"/>
+          <w:lang w:val="en-US" w:eastAsia="zh-CN"/>
+        </w:rPr>
+      </w:pPr>
+    </w:p>
+    <w:p>
+      <w:pPr>
+        <w:pStyle w:val="9"/>
+        <w:bidi w:val="0"/>
+        <w:rPr>
+          <w:rFonts w:hint="eastAsia"/>
+          <w:lang w:val="en-US" w:eastAsia="zh-CN"/>
+        </w:rPr>
+      </w:pPr>
+      <w:r>
+        <w:rPr>
+          <w:rFonts w:hint="eastAsia"/>
+          <w:lang w:val="en-US" w:eastAsia="zh-CN"/>
+        </w:rPr>
+        <w:t>3 导表工具</w:t>
+      </w:r>
+    </w:p>
+    <w:p>
+      <w:pPr>
+        <w:pStyle w:val="10"/>
+        <w:bidi w:val="0"/>
+        <w:rPr>
+          <w:rFonts w:hint="eastAsia"/>
+          <w:lang w:val="en-US" w:eastAsia="zh-CN"/>
+        </w:rPr>
+      </w:pPr>
+      <w:r>
+        <w:rPr>
+          <w:rFonts w:hint="eastAsia"/>
+          <w:lang w:val="en-US" w:eastAsia="zh-CN"/>
+        </w:rPr>
+        <w:t>3.1 导表工具概述</w:t>
+      </w:r>
+    </w:p>
+    <w:p>
+      <w:pPr>
+        <w:pStyle w:val="8"/>
+        <w:bidi w:val="0"/>
+        <w:rPr>
+          <w:rFonts w:hint="default"/>
+          <w:lang w:val="en-US" w:eastAsia="zh-CN"/>
+        </w:rPr>
+      </w:pPr>
+      <w:r>
+        <w:rPr>
+          <w:rFonts w:hint="eastAsia"/>
+          <w:lang w:val="en-US" w:eastAsia="zh-CN"/>
+        </w:rPr>
+        <w:t>在开发一款商业级别的游戏立项之前，首先都需要通过制作一些前期的小工具方便后续的开发，比如模型编辑器、导表工具、地图编辑器等。在一个游戏开发团队中，策划往往更加熟练对Excel表的操作，而我们开发人员通常为了考虑到效率的问题，不会直接在游戏中读取Excel文件，通常都会通过转换成一些轻量级、便于计算机读取的数据交换格式，这里我将使用的Json格式的文件来作为项目中数据的读取格式，并且会自动生成C#文件供程序直接使用。</w:t>
+      </w:r>
+    </w:p>
+    <w:p>
+      <w:pPr>
+        <w:pStyle w:val="10"/>
+        <w:bidi w:val="0"/>
+        <w:rPr>
+          <w:rFonts w:hint="eastAsia"/>
+          <w:lang w:val="en-US" w:eastAsia="zh-CN"/>
+        </w:rPr>
+      </w:pPr>
+      <w:r>
+        <w:rPr>
+          <w:rFonts w:hint="eastAsia"/>
+          <w:lang w:val="en-US" w:eastAsia="zh-CN"/>
+        </w:rPr>
+        <w:t>3.2 导表工具制作流程</w:t>
+      </w:r>
+    </w:p>
+    <w:p>
+      <w:pPr>
+        <w:pStyle w:val="8"/>
+        <w:bidi w:val="0"/>
+        <w:rPr>
+          <w:rFonts w:hint="eastAsia"/>
+          <w:lang w:val="en-US" w:eastAsia="zh-CN"/>
+        </w:rPr>
+      </w:pPr>
+      <w:r>
+        <w:rPr>
+          <w:rFonts w:hint="eastAsia"/>
+          <w:lang w:val="en-US" w:eastAsia="zh-CN"/>
+        </w:rPr>
+        <w:t>工具是用Visual Studio 2019配合C#辅助完成的，Visual Studio 2019内部同样有着很强大的一些UI编辑器，我们可以在新建项目下面选择新建一个Windows窗体应用，对应的Visual Studio会给我们生成几个相关的代码和Main窗体，我们只需要打开工具箱，然后在上面选择自己的拖动自己所需要用到的控件，这样就可以完成我们工具界面的拼接。</w:t>
+      </w:r>
+    </w:p>
+    <w:p>
+      <w:pPr>
+        <w:pStyle w:val="8"/>
+        <w:bidi w:val="0"/>
+        <w:rPr>
+          <w:rFonts w:hint="default"/>
+          <w:lang w:val="en-US" w:eastAsia="zh-CN"/>
+        </w:rPr>
+      </w:pPr>
+      <w:r>
+        <w:rPr>
+          <w:rFonts w:hint="eastAsia"/>
+          <w:lang w:val="en-US" w:eastAsia="zh-CN"/>
+        </w:rPr>
+        <w:t>在我初步构想中，导表工具需要满足我最基本的三个条件，可以帮我生成指定的代码、生成指定的Json数据文件、生成一个管理类方便我读取数据。</w:t>
       </w:r>
       <w:bookmarkStart w:id="0" w:name="_GoBack"/>
       <w:bookmarkEnd w:id="0"/>
@@ -740,16 +1051,49 @@
           <w:lang w:val="en-US" w:eastAsia="zh-CN"/>
         </w:rPr>
       </w:pPr>
-    </w:p>
-    <w:p>
-      <w:pPr>
-        <w:pStyle w:val="8"/>
-        <w:bidi w:val="0"/>
-        <w:rPr>
-          <w:rFonts w:hint="default"/>
-          <w:lang w:val="en-US" w:eastAsia="zh-CN"/>
-        </w:rPr>
-      </w:pPr>
+      <w:r>
+        <w:drawing>
+          <wp:inline distT="0" distB="0" distL="114300" distR="114300">
+            <wp:extent cx="5270500" cy="4325620"/>
+            <wp:effectExtent l="0" t="0" r="6350" b="17780"/>
+            <wp:docPr id="3" name="图片 1"/>
+            <wp:cNvGraphicFramePr>
+              <a:graphicFrameLocks xmlns:a="http://schemas.openxmlformats.org/drawingml/2006/main" noChangeAspect="1"/>
+            </wp:cNvGraphicFramePr>
+            <a:graphic xmlns:a="http://schemas.openxmlformats.org/drawingml/2006/main">
+              <a:graphicData uri="http://schemas.openxmlformats.org/drawingml/2006/picture">
+                <pic:pic xmlns:pic="http://schemas.openxmlformats.org/drawingml/2006/picture">
+                  <pic:nvPicPr>
+                    <pic:cNvPr id="3" name="图片 1"/>
+                    <pic:cNvPicPr>
+                      <a:picLocks noChangeAspect="1"/>
+                    </pic:cNvPicPr>
+                  </pic:nvPicPr>
+                  <pic:blipFill>
+                    <a:blip r:embed="rId6"/>
+                    <a:stretch>
+                      <a:fillRect/>
+                    </a:stretch>
+                  </pic:blipFill>
+                  <pic:spPr>
+                    <a:xfrm>
+                      <a:off x="0" y="0"/>
+                      <a:ext cx="5270500" cy="4325620"/>
+                    </a:xfrm>
+                    <a:prstGeom prst="rect">
+                      <a:avLst/>
+                    </a:prstGeom>
+                    <a:noFill/>
+                    <a:ln>
+                      <a:noFill/>
+                    </a:ln>
+                  </pic:spPr>
+                </pic:pic>
+              </a:graphicData>
+            </a:graphic>
+          </wp:inline>
+        </w:drawing>
+      </w:r>
     </w:p>
     <w:p>
       <w:pPr>
@@ -1014,7 +1358,7 @@
     <w:lsdException w:unhideWhenUsed="0" w:uiPriority="0" w:semiHidden="0" w:name="HTML Sample"/>
     <w:lsdException w:unhideWhenUsed="0" w:uiPriority="0" w:semiHidden="0" w:name="HTML Typewriter"/>
     <w:lsdException w:unhideWhenUsed="0" w:uiPriority="0" w:semiHidden="0" w:name="HTML Variable"/>
-    <w:lsdException w:unhideWhenUsed="0" w:uiPriority="0" w:name="Normal Table"/>
+    <w:lsdException w:qFormat="1" w:unhideWhenUsed="0" w:uiPriority="0" w:name="Normal Table"/>
     <w:lsdException w:unhideWhenUsed="0" w:uiPriority="0" w:semiHidden="0" w:name="annotation subject"/>
     <w:lsdException w:unhideWhenUsed="0" w:uiPriority="0" w:semiHidden="0" w:name="Table Simple 1"/>
     <w:lsdException w:unhideWhenUsed="0" w:uiPriority="0" w:semiHidden="0" w:name="Table Simple 2"/>
@@ -1239,6 +1583,7 @@
   <w:style w:type="table" w:default="1" w:styleId="6">
     <w:name w:val="Normal Table"/>
     <w:semiHidden/>
+    <w:qFormat/>
     <w:uiPriority w:val="0"/>
     <w:tblPr>
       <w:tblCellMar>
@@ -1300,6 +1645,14 @@
       <w:b/>
       <w:sz w:val="30"/>
     </w:rPr>
+  </w:style>
+  <w:style w:type="paragraph" w:customStyle="1" w:styleId="11">
+    <w:name w:val="论文小章节分节"/>
+    <w:basedOn w:val="8"/>
+    <w:uiPriority w:val="0"/>
+    <w:pPr>
+      <w:jc w:val="left"/>
+    </w:pPr>
   </w:style>
 </w:styles>
 </file>
@@ -1565,7 +1918,6 @@
     <customSectPr/>
     <customSectPr/>
     <customSectPr/>
-    <customSectPr/>
   </customSectProps>
 </s:customData>
 </file>

--- a/Document/论文.docx
+++ b/Document/论文.docx
@@ -9,16 +9,16 @@
         <w:ind w:left="420" w:leftChars="0" w:firstLine="420" w:firstLineChars="0"/>
         <w:jc w:val="center"/>
         <w:rPr>
-          <w:rFonts w:hint="eastAsia"/>
-          <w:lang w:val="en-US" w:eastAsia="zh-CN"/>
-        </w:rPr>
-      </w:pPr>
-      <w:r>
-        <w:rPr>
-          <w:rFonts w:hint="eastAsia"/>
-          <w:lang w:val="en-US" w:eastAsia="zh-CN"/>
-        </w:rPr>
-        <w:t>数据驱动技术在《沐之枫》中的应用</w:t>
+          <w:rFonts w:hint="default"/>
+          <w:lang w:val="en-US" w:eastAsia="zh-CN"/>
+        </w:rPr>
+      </w:pPr>
+      <w:r>
+        <w:rPr>
+          <w:rFonts w:hint="eastAsia"/>
+          <w:lang w:val="en-US" w:eastAsia="zh-CN"/>
+        </w:rPr>
+        <w:t>数据驱动技术在游戏中的应用与实现</w:t>
       </w:r>
     </w:p>
     <w:p>
@@ -1037,24 +1037,18 @@
           <w:rFonts w:hint="eastAsia"/>
           <w:lang w:val="en-US" w:eastAsia="zh-CN"/>
         </w:rPr>
-        <w:t>在我初步构想中，导表工具需要满足我最基本的三个条件，可以帮我生成指定的代码、生成指定的Json数据文件、生成一个管理类方便我读取数据。</w:t>
-      </w:r>
-      <w:bookmarkStart w:id="0" w:name="_GoBack"/>
-      <w:bookmarkEnd w:id="0"/>
-    </w:p>
-    <w:p>
-      <w:pPr>
-        <w:pStyle w:val="8"/>
-        <w:bidi w:val="0"/>
-        <w:rPr>
-          <w:rFonts w:hint="default"/>
-          <w:lang w:val="en-US" w:eastAsia="zh-CN"/>
-        </w:rPr>
+        <w:t>在初步构想中，导表工具需要满足最基本的三个条件，可以生成指定的代码、生成指定的Json数据文件、生成一个管理类方便读取数据。根据以上需求，那么界面的基本就是如图3.2.1.</w:t>
+      </w:r>
+    </w:p>
+    <w:p>
+      <w:pPr>
+        <w:pStyle w:val="5"/>
+        <w:bidi w:val="0"/>
       </w:pPr>
       <w:r>
         <w:drawing>
           <wp:inline distT="0" distB="0" distL="114300" distR="114300">
-            <wp:extent cx="5270500" cy="4325620"/>
+            <wp:extent cx="5270500" cy="4535170"/>
             <wp:effectExtent l="0" t="0" r="6350" b="17780"/>
             <wp:docPr id="3" name="图片 1"/>
             <wp:cNvGraphicFramePr>
@@ -1078,7 +1072,7 @@
                   <pic:spPr>
                     <a:xfrm>
                       <a:off x="0" y="0"/>
-                      <a:ext cx="5270500" cy="4325620"/>
+                      <a:ext cx="5270500" cy="4535170"/>
                     </a:xfrm>
                     <a:prstGeom prst="rect">
                       <a:avLst/>
@@ -1093,6 +1087,498 @@
             </a:graphic>
           </wp:inline>
         </w:drawing>
+      </w:r>
+    </w:p>
+    <w:p>
+      <w:pPr>
+        <w:pStyle w:val="5"/>
+        <w:bidi w:val="0"/>
+        <w:jc w:val="center"/>
+        <w:rPr>
+          <w:rFonts w:hint="default"/>
+          <w:lang w:val="en-US" w:eastAsia="zh-CN"/>
+        </w:rPr>
+      </w:pPr>
+      <w:r>
+        <w:rPr>
+          <w:rFonts w:hint="eastAsia"/>
+          <w:lang w:val="en-US" w:eastAsia="zh-CN"/>
+        </w:rPr>
+        <w:t>图3.2.1 导表工具界面</w:t>
+      </w:r>
+    </w:p>
+    <w:p>
+      <w:pPr>
+        <w:pStyle w:val="8"/>
+        <w:bidi w:val="0"/>
+        <w:rPr>
+          <w:rFonts w:hint="eastAsia"/>
+          <w:lang w:val="en-US" w:eastAsia="zh-CN"/>
+        </w:rPr>
+      </w:pPr>
+      <w:r>
+        <w:rPr>
+          <w:rFonts w:hint="eastAsia"/>
+          <w:lang w:val="en-US" w:eastAsia="zh-CN"/>
+        </w:rPr>
+        <w:t>数据源区：将配置区所选的配置表的路径下，所有以.xlsx为后缀名的都加载到这个区域内。</w:t>
+      </w:r>
+    </w:p>
+    <w:p>
+      <w:pPr>
+        <w:pStyle w:val="8"/>
+        <w:bidi w:val="0"/>
+        <w:rPr>
+          <w:rFonts w:hint="eastAsia"/>
+          <w:lang w:val="en-US" w:eastAsia="zh-CN"/>
+        </w:rPr>
+      </w:pPr>
+      <w:r>
+        <w:rPr>
+          <w:rFonts w:hint="eastAsia"/>
+          <w:lang w:val="en-US" w:eastAsia="zh-CN"/>
+        </w:rPr>
+        <w:t>配置区：选择Excel表的路径和指定生成数据文件格式目录以及指定生成的代码的目录。</w:t>
+      </w:r>
+    </w:p>
+    <w:p>
+      <w:pPr>
+        <w:pStyle w:val="8"/>
+        <w:bidi w:val="0"/>
+        <w:rPr>
+          <w:rFonts w:hint="eastAsia"/>
+          <w:lang w:val="en-US" w:eastAsia="zh-CN"/>
+        </w:rPr>
+      </w:pPr>
+      <w:r>
+        <w:rPr>
+          <w:rFonts w:hint="eastAsia"/>
+          <w:lang w:val="en-US" w:eastAsia="zh-CN"/>
+        </w:rPr>
+        <w:t>代码区：可以自由选择生成何种代码以及是否只生成代码或者数据文件又或者两者都生成。</w:t>
+      </w:r>
+    </w:p>
+    <w:p>
+      <w:pPr>
+        <w:pStyle w:val="8"/>
+        <w:bidi w:val="0"/>
+        <w:rPr>
+          <w:rFonts w:hint="eastAsia"/>
+          <w:lang w:val="en-US" w:eastAsia="zh-CN"/>
+        </w:rPr>
+      </w:pPr>
+      <w:r>
+        <w:rPr>
+          <w:rFonts w:hint="eastAsia"/>
+          <w:lang w:val="en-US" w:eastAsia="zh-CN"/>
+        </w:rPr>
+        <w:t>日志区：打印出生成说明信息到该区域。</w:t>
+      </w:r>
+    </w:p>
+    <w:p>
+      <w:pPr>
+        <w:pStyle w:val="8"/>
+        <w:bidi w:val="0"/>
+        <w:rPr>
+          <w:rFonts w:hint="eastAsia"/>
+          <w:lang w:val="en-US" w:eastAsia="zh-CN"/>
+        </w:rPr>
+      </w:pPr>
+      <w:r>
+        <w:rPr>
+          <w:rFonts w:hint="eastAsia"/>
+          <w:lang w:val="en-US" w:eastAsia="zh-CN"/>
+        </w:rPr>
+        <w:t xml:space="preserve">说明区：说明规定Excel表的结构设计，表的结构必须需要如此。 </w:t>
+      </w:r>
+    </w:p>
+    <w:p>
+      <w:pPr>
+        <w:pStyle w:val="8"/>
+        <w:bidi w:val="0"/>
+      </w:pPr>
+      <w:r>
+        <w:rPr>
+          <w:rFonts w:hint="eastAsia"/>
+          <w:lang w:val="en-US" w:eastAsia="zh-CN"/>
+        </w:rPr>
+        <w:t>根据以上规定说明，规定好表的结构后，如图3.2.2</w:t>
+      </w:r>
+      <w:r>
+        <w:drawing>
+          <wp:inline distT="0" distB="0" distL="114300" distR="114300">
+            <wp:extent cx="5162550" cy="2952750"/>
+            <wp:effectExtent l="0" t="0" r="0" b="0"/>
+            <wp:docPr id="4" name="图片 1"/>
+            <wp:cNvGraphicFramePr>
+              <a:graphicFrameLocks xmlns:a="http://schemas.openxmlformats.org/drawingml/2006/main" noChangeAspect="1"/>
+            </wp:cNvGraphicFramePr>
+            <a:graphic xmlns:a="http://schemas.openxmlformats.org/drawingml/2006/main">
+              <a:graphicData uri="http://schemas.openxmlformats.org/drawingml/2006/picture">
+                <pic:pic xmlns:pic="http://schemas.openxmlformats.org/drawingml/2006/picture">
+                  <pic:nvPicPr>
+                    <pic:cNvPr id="4" name="图片 1"/>
+                    <pic:cNvPicPr>
+                      <a:picLocks noChangeAspect="1"/>
+                    </pic:cNvPicPr>
+                  </pic:nvPicPr>
+                  <pic:blipFill>
+                    <a:blip r:embed="rId7"/>
+                    <a:stretch>
+                      <a:fillRect/>
+                    </a:stretch>
+                  </pic:blipFill>
+                  <pic:spPr>
+                    <a:xfrm>
+                      <a:off x="0" y="0"/>
+                      <a:ext cx="5162550" cy="2952750"/>
+                    </a:xfrm>
+                    <a:prstGeom prst="rect">
+                      <a:avLst/>
+                    </a:prstGeom>
+                    <a:noFill/>
+                    <a:ln>
+                      <a:noFill/>
+                    </a:ln>
+                  </pic:spPr>
+                </pic:pic>
+              </a:graphicData>
+            </a:graphic>
+          </wp:inline>
+        </w:drawing>
+      </w:r>
+    </w:p>
+    <w:p>
+      <w:pPr>
+        <w:pStyle w:val="5"/>
+        <w:bidi w:val="0"/>
+        <w:jc w:val="center"/>
+        <w:rPr>
+          <w:rFonts w:hint="eastAsia"/>
+          <w:lang w:val="en-US" w:eastAsia="zh-CN"/>
+        </w:rPr>
+      </w:pPr>
+      <w:r>
+        <w:rPr>
+          <w:rFonts w:hint="eastAsia"/>
+          <w:lang w:val="en-US" w:eastAsia="zh-CN"/>
+        </w:rPr>
+        <w:t>图 3.2.2 表结构设计</w:t>
+      </w:r>
+    </w:p>
+    <w:p>
+      <w:pPr>
+        <w:pStyle w:val="10"/>
+        <w:bidi w:val="0"/>
+        <w:rPr>
+          <w:rFonts w:hint="eastAsia"/>
+          <w:lang w:val="en-US" w:eastAsia="zh-CN"/>
+        </w:rPr>
+      </w:pPr>
+      <w:r>
+        <w:rPr>
+          <w:rFonts w:hint="eastAsia"/>
+          <w:lang w:val="en-US" w:eastAsia="zh-CN"/>
+        </w:rPr>
+        <w:t>3.3 关键技术及关键代码</w:t>
+      </w:r>
+    </w:p>
+    <w:p>
+      <w:pPr>
+        <w:pStyle w:val="11"/>
+        <w:bidi w:val="0"/>
+        <w:rPr>
+          <w:rFonts w:hint="eastAsia"/>
+          <w:lang w:val="en-US" w:eastAsia="zh-CN"/>
+        </w:rPr>
+      </w:pPr>
+      <w:r>
+        <w:rPr>
+          <w:rFonts w:hint="eastAsia"/>
+          <w:lang w:val="en-US" w:eastAsia="zh-CN"/>
+        </w:rPr>
+        <w:t>3.3.1 软件注册表</w:t>
+      </w:r>
+    </w:p>
+    <w:p>
+      <w:pPr>
+        <w:pStyle w:val="8"/>
+        <w:bidi w:val="0"/>
+        <w:rPr>
+          <w:rFonts w:hint="eastAsia"/>
+          <w:lang w:val="en-US" w:eastAsia="zh-CN"/>
+        </w:rPr>
+      </w:pPr>
+      <w:r>
+        <w:rPr>
+          <w:rFonts w:hint="eastAsia"/>
+          <w:lang w:val="en-US" w:eastAsia="zh-CN"/>
+        </w:rPr>
+        <w:t>注册表示Windows操作系统中的一个核心数据库，其中存放着各种参数，直接控制着Windows的启动、硬件驱动程序的装载以及一些Windows应用程序的运行，从而在整个系统中起着核心作用。这些作用包括了软、硬件的相关配置和状态信息，比如注册表中保存有应用程序和资源管理器外壳的初始条件、首选项和卸载数据等。</w:t>
+      </w:r>
+    </w:p>
+    <w:p>
+      <w:pPr>
+        <w:pStyle w:val="8"/>
+        <w:bidi w:val="0"/>
+        <w:rPr>
+          <w:rFonts w:hint="eastAsia"/>
+          <w:lang w:val="en-US" w:eastAsia="zh-CN"/>
+        </w:rPr>
+      </w:pPr>
+      <w:r>
+        <w:rPr>
+          <w:rFonts w:hint="eastAsia"/>
+          <w:lang w:val="en-US" w:eastAsia="zh-CN"/>
+        </w:rPr>
+        <w:t>为了不用每次打开这个导表工具软件的时候都需要配置一次路径以及生成的配置信息，所以需要做一个注册表来初始化软件上次的配置。核心代码如图3.3.1：</w:t>
+      </w:r>
+    </w:p>
+    <w:p>
+      <w:pPr>
+        <w:pStyle w:val="8"/>
+        <w:bidi w:val="0"/>
+      </w:pPr>
+      <w:r>
+        <w:drawing>
+          <wp:inline distT="0" distB="0" distL="114300" distR="114300">
+            <wp:extent cx="5266690" cy="3997325"/>
+            <wp:effectExtent l="0" t="0" r="10160" b="3175"/>
+            <wp:docPr id="6" name="图片 2"/>
+            <wp:cNvGraphicFramePr>
+              <a:graphicFrameLocks xmlns:a="http://schemas.openxmlformats.org/drawingml/2006/main" noChangeAspect="1"/>
+            </wp:cNvGraphicFramePr>
+            <a:graphic xmlns:a="http://schemas.openxmlformats.org/drawingml/2006/main">
+              <a:graphicData uri="http://schemas.openxmlformats.org/drawingml/2006/picture">
+                <pic:pic xmlns:pic="http://schemas.openxmlformats.org/drawingml/2006/picture">
+                  <pic:nvPicPr>
+                    <pic:cNvPr id="6" name="图片 2"/>
+                    <pic:cNvPicPr>
+                      <a:picLocks noChangeAspect="1"/>
+                    </pic:cNvPicPr>
+                  </pic:nvPicPr>
+                  <pic:blipFill>
+                    <a:blip r:embed="rId8"/>
+                    <a:stretch>
+                      <a:fillRect/>
+                    </a:stretch>
+                  </pic:blipFill>
+                  <pic:spPr>
+                    <a:xfrm>
+                      <a:off x="0" y="0"/>
+                      <a:ext cx="5266690" cy="3997325"/>
+                    </a:xfrm>
+                    <a:prstGeom prst="rect">
+                      <a:avLst/>
+                    </a:prstGeom>
+                    <a:noFill/>
+                    <a:ln>
+                      <a:noFill/>
+                    </a:ln>
+                  </pic:spPr>
+                </pic:pic>
+              </a:graphicData>
+            </a:graphic>
+          </wp:inline>
+        </w:drawing>
+      </w:r>
+    </w:p>
+    <w:p>
+      <w:pPr>
+        <w:pStyle w:val="5"/>
+        <w:bidi w:val="0"/>
+        <w:jc w:val="center"/>
+        <w:rPr>
+          <w:rFonts w:hint="default"/>
+          <w:lang w:val="en-US" w:eastAsia="zh-CN"/>
+        </w:rPr>
+      </w:pPr>
+      <w:r>
+        <w:rPr>
+          <w:rFonts w:hint="eastAsia"/>
+          <w:lang w:val="en-US" w:eastAsia="zh-CN"/>
+        </w:rPr>
+        <w:t>图3.3.1 注册表关键代码</w:t>
+      </w:r>
+    </w:p>
+    <w:p>
+      <w:pPr>
+        <w:pStyle w:val="11"/>
+        <w:bidi w:val="0"/>
+        <w:rPr>
+          <w:rFonts w:hint="eastAsia"/>
+          <w:lang w:val="en-US" w:eastAsia="zh-CN"/>
+        </w:rPr>
+      </w:pPr>
+      <w:r>
+        <w:rPr>
+          <w:rFonts w:hint="eastAsia"/>
+          <w:lang w:val="en-US" w:eastAsia="zh-CN"/>
+        </w:rPr>
+        <w:t>3.3.2 获取目录下指定的文件类型</w:t>
+      </w:r>
+    </w:p>
+    <w:p>
+      <w:pPr>
+        <w:pStyle w:val="8"/>
+        <w:bidi w:val="0"/>
+        <w:rPr>
+          <w:rFonts w:hint="eastAsia"/>
+          <w:lang w:val="en-US" w:eastAsia="zh-CN"/>
+        </w:rPr>
+      </w:pPr>
+      <w:r>
+        <w:rPr>
+          <w:rFonts w:hint="eastAsia"/>
+          <w:lang w:val="en-US" w:eastAsia="zh-CN"/>
+        </w:rPr>
+        <w:t>在选择完配置表所在的路径之后，根据所选路径，获取该文件夹内所有的以.xlsx后缀名结尾的文件都加载显示面板上。核心代码如图3.3.2。</w:t>
+      </w:r>
+    </w:p>
+    <w:p>
+      <w:pPr>
+        <w:pStyle w:val="8"/>
+        <w:bidi w:val="0"/>
+      </w:pPr>
+      <w:r>
+        <w:drawing>
+          <wp:inline distT="0" distB="0" distL="114300" distR="114300">
+            <wp:extent cx="5511165" cy="2194560"/>
+            <wp:effectExtent l="0" t="0" r="13335" b="15240"/>
+            <wp:docPr id="7" name="图片 3"/>
+            <wp:cNvGraphicFramePr>
+              <a:graphicFrameLocks xmlns:a="http://schemas.openxmlformats.org/drawingml/2006/main" noChangeAspect="1"/>
+            </wp:cNvGraphicFramePr>
+            <a:graphic xmlns:a="http://schemas.openxmlformats.org/drawingml/2006/main">
+              <a:graphicData uri="http://schemas.openxmlformats.org/drawingml/2006/picture">
+                <pic:pic xmlns:pic="http://schemas.openxmlformats.org/drawingml/2006/picture">
+                  <pic:nvPicPr>
+                    <pic:cNvPr id="7" name="图片 3"/>
+                    <pic:cNvPicPr>
+                      <a:picLocks noChangeAspect="1"/>
+                    </pic:cNvPicPr>
+                  </pic:nvPicPr>
+                  <pic:blipFill>
+                    <a:blip r:embed="rId9"/>
+                    <a:stretch>
+                      <a:fillRect/>
+                    </a:stretch>
+                  </pic:blipFill>
+                  <pic:spPr>
+                    <a:xfrm>
+                      <a:off x="0" y="0"/>
+                      <a:ext cx="5511165" cy="2194560"/>
+                    </a:xfrm>
+                    <a:prstGeom prst="rect">
+                      <a:avLst/>
+                    </a:prstGeom>
+                    <a:noFill/>
+                    <a:ln>
+                      <a:noFill/>
+                    </a:ln>
+                  </pic:spPr>
+                </pic:pic>
+              </a:graphicData>
+            </a:graphic>
+          </wp:inline>
+        </w:drawing>
+      </w:r>
+    </w:p>
+    <w:p>
+      <w:pPr>
+        <w:pStyle w:val="5"/>
+        <w:bidi w:val="0"/>
+        <w:jc w:val="center"/>
+        <w:rPr>
+          <w:rFonts w:hint="default"/>
+          <w:lang w:val="en-US" w:eastAsia="zh-CN"/>
+        </w:rPr>
+      </w:pPr>
+      <w:r>
+        <w:rPr>
+          <w:rFonts w:hint="eastAsia"/>
+          <w:lang w:val="en-US" w:eastAsia="zh-CN"/>
+        </w:rPr>
+        <w:t>图3.3.2 获取文件关键代码</w:t>
+      </w:r>
+    </w:p>
+    <w:p>
+      <w:pPr>
+        <w:pStyle w:val="11"/>
+        <w:bidi w:val="0"/>
+        <w:rPr>
+          <w:rFonts w:hint="eastAsia"/>
+          <w:lang w:val="en-US" w:eastAsia="zh-CN"/>
+        </w:rPr>
+      </w:pPr>
+    </w:p>
+    <w:p>
+      <w:pPr>
+        <w:pStyle w:val="11"/>
+        <w:bidi w:val="0"/>
+        <w:rPr>
+          <w:rFonts w:hint="eastAsia"/>
+          <w:lang w:val="en-US" w:eastAsia="zh-CN"/>
+        </w:rPr>
+      </w:pPr>
+      <w:r>
+        <w:rPr>
+          <w:rFonts w:hint="eastAsia"/>
+          <w:lang w:val="en-US" w:eastAsia="zh-CN"/>
+        </w:rPr>
+        <w:t>3.3.3 生成Json格式数据文件</w:t>
+      </w:r>
+    </w:p>
+    <w:p>
+      <w:pPr>
+        <w:pStyle w:val="8"/>
+        <w:bidi w:val="0"/>
+        <w:rPr>
+          <w:rFonts w:hint="default"/>
+          <w:lang w:val="en-US" w:eastAsia="zh-CN"/>
+        </w:rPr>
+      </w:pPr>
+      <w:r>
+        <w:rPr>
+          <w:rFonts w:hint="eastAsia"/>
+          <w:lang w:val="en-US" w:eastAsia="zh-CN"/>
+        </w:rPr>
+        <w:t>Json是一种轻量级的数据交换格式，易于人阅读和编写，同时也易于机器解析和生成。在游戏程序运行中，开发者首先需要考虑各种文件格式读写的效率对比，应优先选择效率更高的数据格式。Json相较于Xml，两者同样都有很好的可读性和可扩展性。但Json作为数据包格式传输的时候具有更高的效率，因为Json不想XML那样需要有更严格的闭合标签，这就让有效数据量与总数据包比大大提升，从而减少同等数据流量的情况下，网络传输压力。而相较于二进制文件，明显在阅读方面，Json有着更大的优越性。综上就是为什么该项目要使用Json数据格式作为数据读取文件。生成Json文件数据格式的关键代码如图3.3.3。</w:t>
+      </w:r>
+      <w:bookmarkStart w:id="0" w:name="_GoBack"/>
+      <w:bookmarkEnd w:id="0"/>
+    </w:p>
+    <w:p>
+      <w:pPr>
+        <w:pStyle w:val="8"/>
+        <w:bidi w:val="0"/>
+        <w:rPr>
+          <w:rFonts w:hint="default"/>
+          <w:lang w:val="en-US" w:eastAsia="zh-CN"/>
+        </w:rPr>
+      </w:pPr>
+    </w:p>
+    <w:p>
+      <w:pPr>
+        <w:pStyle w:val="11"/>
+        <w:bidi w:val="0"/>
+        <w:rPr>
+          <w:rFonts w:hint="default"/>
+          <w:lang w:val="en-US" w:eastAsia="zh-CN"/>
+        </w:rPr>
+        <w:sectPr>
+          <w:pgSz w:w="11906" w:h="16838"/>
+          <w:pgMar w:top="1440" w:right="1800" w:bottom="1440" w:left="1800" w:header="851" w:footer="992" w:gutter="0"/>
+          <w:cols w:space="425" w:num="1"/>
+          <w:docGrid w:type="lines" w:linePitch="312" w:charSpace="0"/>
+        </w:sectPr>
+      </w:pPr>
+      <w:r>
+        <w:rPr>
+          <w:rFonts w:hint="eastAsia"/>
+          <w:lang w:val="en-US" w:eastAsia="zh-CN"/>
+        </w:rPr>
+        <w:t>3.3.4 生成代码</w:t>
       </w:r>
     </w:p>
     <w:p>
@@ -1255,7 +1741,7 @@
     </w:rPrDefault>
   </w:docDefaults>
   <w:latentStyles w:count="260" w:defQFormat="0" w:defUnhideWhenUsed="1" w:defSemiHidden="1" w:defUIPriority="99" w:defLockedState="0">
-    <w:lsdException w:qFormat="1" w:unhideWhenUsed="0" w:uiPriority="0" w:semiHidden="0" w:name="Normal"/>
+    <w:lsdException w:unhideWhenUsed="0" w:uiPriority="0" w:semiHidden="0" w:name="Normal"/>
     <w:lsdException w:qFormat="1" w:unhideWhenUsed="0" w:uiPriority="0" w:semiHidden="0" w:name="heading 1"/>
     <w:lsdException w:qFormat="1" w:uiPriority="0" w:semiHidden="0" w:name="heading 2"/>
     <w:lsdException w:qFormat="1" w:uiPriority="0" w:semiHidden="0" w:name="heading 3"/>
@@ -1289,7 +1775,7 @@
     <w:lsdException w:unhideWhenUsed="0" w:uiPriority="0" w:semiHidden="0" w:name="header"/>
     <w:lsdException w:unhideWhenUsed="0" w:uiPriority="0" w:semiHidden="0" w:name="footer"/>
     <w:lsdException w:unhideWhenUsed="0" w:uiPriority="0" w:semiHidden="0" w:name="index heading"/>
-    <w:lsdException w:qFormat="1" w:uiPriority="0" w:name="caption"/>
+    <w:lsdException w:qFormat="1" w:uiPriority="0" w:semiHidden="0" w:name="caption"/>
     <w:lsdException w:unhideWhenUsed="0" w:uiPriority="0" w:semiHidden="0" w:name="table of figures"/>
     <w:lsdException w:unhideWhenUsed="0" w:uiPriority="0" w:semiHidden="0" w:name="envelope address"/>
     <w:lsdException w:unhideWhenUsed="0" w:uiPriority="0" w:semiHidden="0" w:name="envelope return"/>
@@ -1506,18 +1992,14 @@
   </w:latentStyles>
   <w:style w:type="paragraph" w:default="1" w:styleId="1">
     <w:name w:val="Normal"/>
-    <w:qFormat/>
     <w:uiPriority w:val="0"/>
     <w:pPr>
-      <w:widowControl w:val="0"/>
       <w:jc w:val="both"/>
     </w:pPr>
     <w:rPr>
-      <w:rFonts w:asciiTheme="minorHAnsi" w:hAnsiTheme="minorHAnsi" w:eastAsiaTheme="minorEastAsia" w:cstheme="minorBidi"/>
+      <w:rFonts w:eastAsia="宋体" w:asciiTheme="minorHAnsi" w:hAnsiTheme="minorHAnsi" w:cstheme="minorBidi"/>
       <w:kern w:val="2"/>
       <w:sz w:val="21"/>
-      <w:szCs w:val="24"/>
-      <w:lang w:val="en-US" w:eastAsia="zh-CN" w:bidi="ar-SA"/>
     </w:rPr>
   </w:style>
   <w:style w:type="paragraph" w:styleId="2">
@@ -1598,7 +2080,6 @@
     <w:name w:val="caption"/>
     <w:basedOn w:val="1"/>
     <w:next w:val="1"/>
-    <w:semiHidden/>
     <w:unhideWhenUsed/>
     <w:qFormat/>
     <w:uiPriority w:val="0"/>
@@ -1610,6 +2091,7 @@
   <w:style w:type="paragraph" w:customStyle="1" w:styleId="8">
     <w:name w:val="论文正文样式"/>
     <w:basedOn w:val="1"/>
+    <w:qFormat/>
     <w:uiPriority w:val="0"/>
     <w:pPr>
       <w:ind w:firstLine="883" w:firstLineChars="200"/>
@@ -1649,6 +2131,7 @@
   <w:style w:type="paragraph" w:customStyle="1" w:styleId="11">
     <w:name w:val="论文小章节分节"/>
     <w:basedOn w:val="8"/>
+    <w:qFormat/>
     <w:uiPriority w:val="0"/>
     <w:pPr>
       <w:jc w:val="left"/>
@@ -1918,6 +2401,7 @@
     <customSectPr/>
     <customSectPr/>
     <customSectPr/>
+    <customSectPr/>
   </customSectProps>
 </s:customData>
 </file>
